--- a/Intake Form Practice.docx
+++ b/Intake Form Practice.docx
@@ -504,6 +504,15 @@
               </w:rPr>
               <w:t xml:space="preserve">Her goal is to see if either (or both) of the fertilizers worked </w:t>
             </w:r>
+            <w:r>
+              <w:rPr>
+                <w:color w:val="555555"/>
+                <w:highlight w:val="white"/>
+              </w:rPr>
+              <w:t>#######</w:t>
+            </w:r>
+            <w:bookmarkStart w:id="0" w:name="_GoBack"/>
+            <w:bookmarkEnd w:id="0"/>
           </w:p>
         </w:tc>
       </w:tr>
@@ -830,8 +839,6 @@
               </w:rPr>
               <w:t xml:space="preserve">at the end of project </w:t>
             </w:r>
-            <w:bookmarkStart w:id="0" w:name="_GoBack"/>
-            <w:bookmarkEnd w:id="0"/>
           </w:p>
         </w:tc>
       </w:tr>
@@ -1492,8 +1499,11 @@
     <w:lsdException w:name="Table 3D effects 3" w:semiHidden="1" w:unhideWhenUsed="1"/>
     <w:lsdException w:name="Table Contemporary" w:semiHidden="1" w:unhideWhenUsed="1"/>
     <w:lsdException w:name="Table Elegant" w:semiHidden="1" w:unhideWhenUsed="1"/>
+    <w:lsdException w:name="Table Professional" w:semiHidden="1" w:unhideWhenUsed="1"/>
     <w:lsdException w:name="Table Subtle 1" w:semiHidden="1" w:unhideWhenUsed="1"/>
     <w:lsdException w:name="Table Subtle 2" w:semiHidden="1" w:unhideWhenUsed="1"/>
+    <w:lsdException w:name="Table Web 1" w:semiHidden="1" w:unhideWhenUsed="1"/>
+    <w:lsdException w:name="Table Web 2" w:semiHidden="1" w:unhideWhenUsed="1"/>
     <w:lsdException w:name="Table Web 3" w:semiHidden="1" w:unhideWhenUsed="1"/>
     <w:lsdException w:name="Balloon Text" w:semiHidden="1" w:unhideWhenUsed="1"/>
     <w:lsdException w:name="Table Grid" w:uiPriority="39"/>
